--- a/Filmes.docx
+++ b/Filmes.docx
@@ -102,6 +102,23 @@
           <w:szCs w:val="22"/>
         </w:rPr>
         <w:t>- Thor Ragnarok</w:t>
+      </w:r>
+    </w:p>
+    <w:p>
+      <w:pPr>
+        <w:rPr>
+          <w:rFonts w:ascii="Times New Roman" w:hAnsi="Times New Roman" w:cs="Times New Roman"/>
+          <w:sz w:val="22"/>
+          <w:szCs w:val="22"/>
+        </w:rPr>
+      </w:pPr>
+      <w:r>
+        <w:rPr>
+          <w:rFonts w:ascii="Times New Roman" w:hAnsi="Times New Roman" w:cs="Times New Roman"/>
+          <w:sz w:val="22"/>
+          <w:szCs w:val="22"/>
+        </w:rPr>
+        <w:t>- Gente Grande</w:t>
       </w:r>
     </w:p>
     <w:sectPr>

--- a/Filmes.docx
+++ b/Filmes.docx
@@ -102,23 +102,6 @@
           <w:szCs w:val="22"/>
         </w:rPr>
         <w:t>- Thor Ragnarok</w:t>
-      </w:r>
-    </w:p>
-    <w:p>
-      <w:pPr>
-        <w:rPr>
-          <w:rFonts w:ascii="Times New Roman" w:hAnsi="Times New Roman" w:cs="Times New Roman"/>
-          <w:sz w:val="22"/>
-          <w:szCs w:val="22"/>
-        </w:rPr>
-      </w:pPr>
-      <w:r>
-        <w:rPr>
-          <w:rFonts w:ascii="Times New Roman" w:hAnsi="Times New Roman" w:cs="Times New Roman"/>
-          <w:sz w:val="22"/>
-          <w:szCs w:val="22"/>
-        </w:rPr>
-        <w:t>- Gente Grande</w:t>
       </w:r>
     </w:p>
     <w:sectPr>

--- a/Filmes.docx
+++ b/Filmes.docx
@@ -102,6 +102,23 @@
           <w:szCs w:val="22"/>
         </w:rPr>
         <w:t>- Thor Ragnarok</w:t>
+      </w:r>
+    </w:p>
+    <w:p>
+      <w:pPr>
+        <w:rPr>
+          <w:rFonts w:ascii="Times New Roman" w:hAnsi="Times New Roman" w:cs="Times New Roman"/>
+          <w:sz w:val="22"/>
+          <w:szCs w:val="22"/>
+        </w:rPr>
+      </w:pPr>
+      <w:r>
+        <w:rPr>
+          <w:rFonts w:ascii="Times New Roman" w:hAnsi="Times New Roman" w:cs="Times New Roman"/>
+          <w:sz w:val="22"/>
+          <w:szCs w:val="22"/>
+        </w:rPr>
+        <w:t>- Shrek</w:t>
       </w:r>
     </w:p>
     <w:sectPr>
